--- a/Week_10/Week_10.docx
+++ b/Week_10/Week_10.docx
@@ -37,7 +37,55 @@
           <w:szCs w:val="24"/>
           <w:lang w:val="en-US"/>
         </w:rPr>
-        <w:t xml:space="preserve">Group members: Chow Jun Wei, Esraa Sultan. </w:t>
+        <w:t>Group members: Chow Jun Wei</w:t>
+      </w:r>
+      <w:r>
+        <w:rPr>
+          <w:rFonts w:ascii="Times New Roman" w:hAnsi="Times New Roman" w:cs="Times New Roman"/>
+          <w:sz w:val="24"/>
+          <w:szCs w:val="24"/>
+          <w:lang w:val="en-US"/>
+        </w:rPr>
+        <w:t xml:space="preserve"> </w:t>
+      </w:r>
+      <w:r>
+        <w:rPr>
+          <w:rFonts w:ascii="Times New Roman" w:hAnsi="Times New Roman" w:cs="Times New Roman"/>
+          <w:sz w:val="24"/>
+          <w:szCs w:val="24"/>
+          <w:lang w:val="en-US"/>
+        </w:rPr>
+        <w:t>(</w:t>
+      </w:r>
+      <w:hyperlink r:id="rId5" w:history="1">
+        <w:r>
+          <w:rPr>
+            <w:rStyle w:val="Lienhypertexte"/>
+            <w:rFonts w:ascii="Times New Roman" w:hAnsi="Times New Roman" w:cs="Times New Roman"/>
+            <w:sz w:val="24"/>
+            <w:szCs w:val="24"/>
+            <w:lang w:val="en-US"/>
+          </w:rPr>
+          <w:t>jun.chow.18@ucl.ac.uk</w:t>
+        </w:r>
+      </w:hyperlink>
+      <w:r>
+        <w:rPr>
+          <w:rFonts w:ascii="Times New Roman" w:hAnsi="Times New Roman" w:cs="Times New Roman"/>
+          <w:sz w:val="24"/>
+          <w:szCs w:val="24"/>
+          <w:lang w:val="en-US"/>
+        </w:rPr>
+        <w:t>, Brunei Darussalam, NIL, Data Science and NLP and Data Analyst)</w:t>
+      </w:r>
+      <w:r>
+        <w:rPr>
+          <w:rFonts w:ascii="Times New Roman" w:hAnsi="Times New Roman" w:cs="Times New Roman"/>
+          <w:sz w:val="24"/>
+          <w:szCs w:val="24"/>
+          <w:lang w:val="en-US"/>
+        </w:rPr>
+        <w:t xml:space="preserve">, Esraa Sultan. </w:t>
       </w:r>
       <w:r>
         <w:rPr>
@@ -352,6 +400,7 @@
           <w:szCs w:val="24"/>
           <w:lang w:val="en-US"/>
         </w:rPr>
+        <w:lastRenderedPageBreak/>
         <w:t>We didn’t update the cleaning file, but we update the cleaning procedure (particularly what to clean during regex) when we perform</w:t>
       </w:r>
       <w:r>
@@ -1206,6 +1255,18 @@
       <w:contextualSpacing/>
     </w:pPr>
   </w:style>
+  <w:style w:type="character" w:styleId="Lienhypertexte">
+    <w:name w:val="Hyperlink"/>
+    <w:basedOn w:val="Policepardfaut"/>
+    <w:uiPriority w:val="99"/>
+    <w:semiHidden/>
+    <w:unhideWhenUsed/>
+    <w:rsid w:val="0018004D"/>
+    <w:rPr>
+      <w:color w:val="0563C1" w:themeColor="hyperlink"/>
+      <w:u w:val="single"/>
+    </w:rPr>
+  </w:style>
 </w:styles>
 </file>
 

--- a/Week_10/Week_10.docx
+++ b/Week_10/Week_10.docx
@@ -46,16 +46,7 @@
           <w:szCs w:val="24"/>
           <w:lang w:val="en-US"/>
         </w:rPr>
-        <w:t xml:space="preserve"> </w:t>
-      </w:r>
-      <w:r>
-        <w:rPr>
-          <w:rFonts w:ascii="Times New Roman" w:hAnsi="Times New Roman" w:cs="Times New Roman"/>
-          <w:sz w:val="24"/>
-          <w:szCs w:val="24"/>
-          <w:lang w:val="en-US"/>
-        </w:rPr>
-        <w:t>(</w:t>
+        <w:t xml:space="preserve"> (</w:t>
       </w:r>
       <w:hyperlink r:id="rId5" w:history="1">
         <w:r>
@@ -85,7 +76,56 @@
           <w:szCs w:val="24"/>
           <w:lang w:val="en-US"/>
         </w:rPr>
-        <w:t xml:space="preserve">, Esraa Sultan. </w:t>
+        <w:t>, Esraa Sultan</w:t>
+      </w:r>
+      <w:r>
+        <w:rPr>
+          <w:rFonts w:ascii="Times New Roman" w:hAnsi="Times New Roman" w:cs="Times New Roman"/>
+          <w:sz w:val="24"/>
+          <w:szCs w:val="24"/>
+          <w:lang w:val="en-US"/>
+        </w:rPr>
+        <w:t xml:space="preserve"> (</w:t>
+      </w:r>
+      <w:hyperlink r:id="rId6" w:history="1">
+        <w:r>
+          <w:rPr>
+            <w:rStyle w:val="Lienhypertexte"/>
+            <w:rFonts w:ascii="Times New Roman" w:hAnsi="Times New Roman" w:cs="Times New Roman"/>
+            <w:sz w:val="24"/>
+            <w:szCs w:val="24"/>
+            <w:lang w:val="en-US"/>
+          </w:rPr>
+          <w:t>Alzahrani.Esraa1@gmail.com</w:t>
+        </w:r>
+      </w:hyperlink>
+      <w:r>
+        <w:rPr>
+          <w:rFonts w:ascii="Times New Roman" w:hAnsi="Times New Roman" w:cs="Times New Roman"/>
+          <w:sz w:val="24"/>
+          <w:szCs w:val="24"/>
+          <w:lang w:val="en-US"/>
+        </w:rPr>
+        <w:t>, Saudi Arabia, Esri Saudi Arabia, Data Science)</w:t>
+      </w:r>
+      <w:r>
+        <w:rPr>
+          <w:rFonts w:ascii="Times New Roman" w:hAnsi="Times New Roman" w:cs="Times New Roman"/>
+          <w:sz w:val="24"/>
+          <w:szCs w:val="24"/>
+          <w:lang w:val="en-US"/>
+        </w:rPr>
+        <w:t xml:space="preserve">. </w:t>
+      </w:r>
+      <w:r>
+        <w:rPr>
+          <w:rFonts w:ascii="Times New Roman" w:hAnsi="Times New Roman" w:cs="Times New Roman"/>
+          <w:sz w:val="24"/>
+          <w:szCs w:val="24"/>
+          <w:lang w:val="en-US"/>
+        </w:rPr>
+        <w:br/>
+        <w:t>Group name: Jun and Esraa</w:t>
       </w:r>
       <w:r>
         <w:rPr>
